--- a/Hypothesis.docx
+++ b/Hypothesis.docx
@@ -207,109 +207,190 @@
           <w:rFonts w:ascii="Arial" w:eastAsia="Times New Roman" w:hAnsi="Arial" w:cs="Arial"/>
           <w:color w:val="000000"/>
         </w:rPr>
-        <w:t>Focusing on:  CA, TX, NY, NH, CO, WY</w:t>
-      </w:r>
-    </w:p>
-    <w:p>
-      <w:pPr>
-        <w:spacing w:after="0" w:line="240" w:lineRule="auto"/>
-        <w:rPr>
-          <w:rFonts w:ascii="Times New Roman" w:eastAsia="Times New Roman" w:hAnsi="Times New Roman" w:cs="Times New Roman"/>
-          <w:sz w:val="24"/>
-          <w:szCs w:val="24"/>
-        </w:rPr>
-      </w:pPr>
-    </w:p>
-    <w:p>
-      <w:pPr>
-        <w:spacing w:after="0" w:line="240" w:lineRule="auto"/>
-        <w:rPr>
-          <w:rFonts w:ascii="Times New Roman" w:eastAsia="Times New Roman" w:hAnsi="Times New Roman" w:cs="Times New Roman"/>
-          <w:sz w:val="24"/>
-          <w:szCs w:val="24"/>
-        </w:rPr>
-      </w:pPr>
-      <w:r>
-        <w:rPr>
-          <w:rFonts w:ascii="Arial" w:eastAsia="Times New Roman" w:hAnsi="Arial" w:cs="Arial"/>
-          <w:color w:val="000000"/>
-        </w:rPr>
-        <w:t>Katherine - researching state driving / cell phone legislation; release dates of top messengers</w:t>
-      </w:r>
-    </w:p>
-    <w:p>
-      <w:pPr>
-        <w:spacing w:after="0" w:line="240" w:lineRule="auto"/>
-        <w:rPr>
-          <w:rFonts w:ascii="Times New Roman" w:eastAsia="Times New Roman" w:hAnsi="Times New Roman" w:cs="Times New Roman"/>
-          <w:sz w:val="24"/>
-          <w:szCs w:val="24"/>
-        </w:rPr>
-      </w:pPr>
-      <w:r>
-        <w:rPr>
-          <w:rFonts w:ascii="Arial" w:eastAsia="Times New Roman" w:hAnsi="Arial" w:cs="Arial"/>
-          <w:color w:val="000000"/>
-        </w:rPr>
-        <w:t>Martin - pulling accident data and building charts</w:t>
-      </w:r>
-    </w:p>
-    <w:p>
-      <w:pPr>
-        <w:spacing w:after="0" w:line="240" w:lineRule="auto"/>
-        <w:rPr>
-          <w:rFonts w:ascii="Times New Roman" w:eastAsia="Times New Roman" w:hAnsi="Times New Roman" w:cs="Times New Roman"/>
-          <w:sz w:val="24"/>
-          <w:szCs w:val="24"/>
-        </w:rPr>
-      </w:pPr>
-      <w:r>
-        <w:rPr>
-          <w:rFonts w:ascii="Arial" w:eastAsia="Times New Roman" w:hAnsi="Arial" w:cs="Arial"/>
-          <w:color w:val="000000"/>
-        </w:rPr>
-        <w:tab/>
-        <w:t>&gt; young driver, old driver, states, smartphone data pulled in</w:t>
-      </w:r>
-    </w:p>
-    <w:p>
-      <w:pPr>
-        <w:spacing w:after="0" w:line="240" w:lineRule="auto"/>
-        <w:rPr>
-          <w:rFonts w:ascii="Times New Roman" w:eastAsia="Times New Roman" w:hAnsi="Times New Roman" w:cs="Times New Roman"/>
-          <w:sz w:val="24"/>
-          <w:szCs w:val="24"/>
-        </w:rPr>
-      </w:pPr>
-      <w:r>
-        <w:rPr>
-          <w:rFonts w:ascii="Arial" w:eastAsia="Times New Roman" w:hAnsi="Arial" w:cs="Arial"/>
-          <w:color w:val="000000"/>
-        </w:rPr>
-        <w:t>Zach - pulling more data via API on 5 states and crunching</w:t>
-      </w:r>
-    </w:p>
-    <w:p>
-      <w:pPr>
-        <w:spacing w:after="0" w:line="240" w:lineRule="auto"/>
-        <w:rPr>
-          <w:rFonts w:ascii="Times New Roman" w:eastAsia="Times New Roman" w:hAnsi="Times New Roman" w:cs="Times New Roman"/>
-          <w:sz w:val="24"/>
-          <w:szCs w:val="24"/>
-        </w:rPr>
-      </w:pPr>
-      <w:r>
-        <w:rPr>
-          <w:rFonts w:ascii="Arial" w:eastAsia="Times New Roman" w:hAnsi="Arial" w:cs="Arial"/>
-          <w:color w:val="000000"/>
-        </w:rPr>
-        <w:t>Ben - find better historical data, trends, etc. 2005 and later: U.S. cell phone use, messaging app use</w:t>
-      </w:r>
-    </w:p>
-    <w:p>
+        <w:t xml:space="preserve">Focusing on:  CA, TX, NY, </w:t>
+      </w:r>
+      <w:r>
+        <w:rPr>
+          <w:rFonts w:ascii="Arial" w:eastAsia="Times New Roman" w:hAnsi="Arial" w:cs="Arial"/>
+          <w:color w:val="000000"/>
+        </w:rPr>
+        <w:t>WA</w:t>
+      </w:r>
       <w:bookmarkStart w:id="0" w:name="_GoBack"/>
       <w:bookmarkEnd w:id="0"/>
-    </w:p>
+      <w:r>
+        <w:rPr>
+          <w:rFonts w:ascii="Arial" w:eastAsia="Times New Roman" w:hAnsi="Arial" w:cs="Arial"/>
+          <w:color w:val="000000"/>
+        </w:rPr>
+        <w:t>, CO, WY</w:t>
+      </w:r>
+    </w:p>
+    <w:p>
+      <w:pPr>
+        <w:spacing w:after="0" w:line="240" w:lineRule="auto"/>
+        <w:rPr>
+          <w:rFonts w:ascii="Times New Roman" w:eastAsia="Times New Roman" w:hAnsi="Times New Roman" w:cs="Times New Roman"/>
+          <w:sz w:val="24"/>
+          <w:szCs w:val="24"/>
+        </w:rPr>
+      </w:pPr>
+    </w:p>
+    <w:p>
+      <w:pPr>
+        <w:spacing w:after="0" w:line="240" w:lineRule="auto"/>
+        <w:rPr>
+          <w:rFonts w:ascii="Times New Roman" w:eastAsia="Times New Roman" w:hAnsi="Times New Roman" w:cs="Times New Roman"/>
+          <w:sz w:val="24"/>
+          <w:szCs w:val="24"/>
+        </w:rPr>
+      </w:pPr>
+      <w:r>
+        <w:rPr>
+          <w:rFonts w:ascii="Arial" w:eastAsia="Times New Roman" w:hAnsi="Arial" w:cs="Arial"/>
+          <w:color w:val="000000"/>
+        </w:rPr>
+        <w:t xml:space="preserve">Katherine </w:t>
+      </w:r>
+      <w:r>
+        <w:rPr>
+          <w:rFonts w:ascii="Arial" w:eastAsia="Times New Roman" w:hAnsi="Arial" w:cs="Arial"/>
+          <w:color w:val="000000"/>
+        </w:rPr>
+        <w:t>–</w:t>
+      </w:r>
+      <w:r>
+        <w:rPr>
+          <w:rFonts w:ascii="Arial" w:eastAsia="Times New Roman" w:hAnsi="Arial" w:cs="Arial"/>
+          <w:color w:val="000000"/>
+        </w:rPr>
+        <w:t xml:space="preserve"> </w:t>
+      </w:r>
+      <w:r>
+        <w:rPr>
+          <w:rFonts w:ascii="Arial" w:eastAsia="Times New Roman" w:hAnsi="Arial" w:cs="Arial"/>
+          <w:color w:val="000000"/>
+        </w:rPr>
+        <w:t>gather apps adoption / penetration percent by year add to excel</w:t>
+      </w:r>
+    </w:p>
+    <w:p>
+      <w:pPr>
+        <w:spacing w:after="0" w:line="240" w:lineRule="auto"/>
+        <w:rPr>
+          <w:rFonts w:ascii="Times New Roman" w:eastAsia="Times New Roman" w:hAnsi="Times New Roman" w:cs="Times New Roman"/>
+          <w:sz w:val="24"/>
+          <w:szCs w:val="24"/>
+        </w:rPr>
+      </w:pPr>
+      <w:r>
+        <w:rPr>
+          <w:rFonts w:ascii="Arial" w:eastAsia="Times New Roman" w:hAnsi="Arial" w:cs="Arial"/>
+          <w:color w:val="000000"/>
+        </w:rPr>
+        <w:t xml:space="preserve">Martin </w:t>
+      </w:r>
+      <w:r>
+        <w:rPr>
+          <w:rFonts w:ascii="Arial" w:eastAsia="Times New Roman" w:hAnsi="Arial" w:cs="Arial"/>
+          <w:color w:val="000000"/>
+        </w:rPr>
+        <w:t>–</w:t>
+      </w:r>
+      <w:r>
+        <w:rPr>
+          <w:rFonts w:ascii="Arial" w:eastAsia="Times New Roman" w:hAnsi="Arial" w:cs="Arial"/>
+          <w:color w:val="000000"/>
+        </w:rPr>
+        <w:t xml:space="preserve"> </w:t>
+      </w:r>
+      <w:r>
+        <w:rPr>
+          <w:rFonts w:ascii="Arial" w:eastAsia="Times New Roman" w:hAnsi="Arial" w:cs="Arial"/>
+          <w:color w:val="000000"/>
+        </w:rPr>
+        <w:t>plot and graphing data</w:t>
+      </w:r>
+    </w:p>
+    <w:p>
+      <w:pPr>
+        <w:spacing w:after="0" w:line="240" w:lineRule="auto"/>
+        <w:rPr>
+          <w:rFonts w:ascii="Times New Roman" w:eastAsia="Times New Roman" w:hAnsi="Times New Roman" w:cs="Times New Roman"/>
+          <w:sz w:val="24"/>
+          <w:szCs w:val="24"/>
+        </w:rPr>
+      </w:pPr>
+      <w:r>
+        <w:rPr>
+          <w:rFonts w:ascii="Arial" w:eastAsia="Times New Roman" w:hAnsi="Arial" w:cs="Arial"/>
+          <w:color w:val="000000"/>
+        </w:rPr>
+        <w:t xml:space="preserve">Zach </w:t>
+      </w:r>
+      <w:r>
+        <w:rPr>
+          <w:rFonts w:ascii="Arial" w:eastAsia="Times New Roman" w:hAnsi="Arial" w:cs="Arial"/>
+          <w:color w:val="000000"/>
+        </w:rPr>
+        <w:t>–</w:t>
+      </w:r>
+      <w:r>
+        <w:rPr>
+          <w:rFonts w:ascii="Arial" w:eastAsia="Times New Roman" w:hAnsi="Arial" w:cs="Arial"/>
+          <w:color w:val="000000"/>
+        </w:rPr>
+        <w:t xml:space="preserve"> </w:t>
+      </w:r>
+      <w:r>
+        <w:rPr>
+          <w:rFonts w:ascii="Arial" w:eastAsia="Times New Roman" w:hAnsi="Arial" w:cs="Arial"/>
+          <w:color w:val="000000"/>
+        </w:rPr>
+        <w:t>converting PNGs to excel.</w:t>
+      </w:r>
+    </w:p>
+    <w:p>
+      <w:pPr>
+        <w:spacing w:after="0" w:line="240" w:lineRule="auto"/>
+        <w:rPr>
+          <w:rFonts w:ascii="Times New Roman" w:eastAsia="Times New Roman" w:hAnsi="Times New Roman" w:cs="Times New Roman"/>
+          <w:sz w:val="24"/>
+          <w:szCs w:val="24"/>
+        </w:rPr>
+      </w:pPr>
+      <w:r>
+        <w:rPr>
+          <w:rFonts w:ascii="Arial" w:eastAsia="Times New Roman" w:hAnsi="Arial" w:cs="Arial"/>
+          <w:color w:val="000000"/>
+        </w:rPr>
+        <w:t xml:space="preserve">Ben </w:t>
+      </w:r>
+      <w:r>
+        <w:rPr>
+          <w:rFonts w:ascii="Arial" w:eastAsia="Times New Roman" w:hAnsi="Arial" w:cs="Arial"/>
+          <w:color w:val="000000"/>
+        </w:rPr>
+        <w:t>–</w:t>
+      </w:r>
+      <w:r>
+        <w:rPr>
+          <w:rFonts w:ascii="Arial" w:eastAsia="Times New Roman" w:hAnsi="Arial" w:cs="Arial"/>
+          <w:color w:val="000000"/>
+        </w:rPr>
+        <w:t xml:space="preserve"> </w:t>
+      </w:r>
+      <w:r>
+        <w:rPr>
+          <w:rFonts w:ascii="Arial" w:eastAsia="Times New Roman" w:hAnsi="Arial" w:cs="Arial"/>
+          <w:color w:val="000000"/>
+        </w:rPr>
+        <w:t>outline PPT; historical data for app and phone adoption in US</w:t>
+      </w:r>
+    </w:p>
+    <w:p/>
+    <w:p/>
+    <w:p/>
     <w:sectPr>
       <w:pgSz w:w="12240" w:h="15840"/>
       <w:pgMar w:top="1440" w:right="1440" w:bottom="1440" w:left="1440" w:header="720" w:footer="720" w:gutter="0"/>

--- a/Hypothesis.docx
+++ b/Hypothesis.docx
@@ -207,190 +207,109 @@
           <w:rFonts w:ascii="Arial" w:eastAsia="Times New Roman" w:hAnsi="Arial" w:cs="Arial"/>
           <w:color w:val="000000"/>
         </w:rPr>
-        <w:t xml:space="preserve">Focusing on:  CA, TX, NY, </w:t>
-      </w:r>
-      <w:r>
-        <w:rPr>
-          <w:rFonts w:ascii="Arial" w:eastAsia="Times New Roman" w:hAnsi="Arial" w:cs="Arial"/>
-          <w:color w:val="000000"/>
-        </w:rPr>
-        <w:t>WA</w:t>
-      </w:r>
+        <w:t>Focusing on:  CA, TX, NY, NH, CO, WY</w:t>
+      </w:r>
+    </w:p>
+    <w:p>
+      <w:pPr>
+        <w:spacing w:after="0" w:line="240" w:lineRule="auto"/>
+        <w:rPr>
+          <w:rFonts w:ascii="Times New Roman" w:eastAsia="Times New Roman" w:hAnsi="Times New Roman" w:cs="Times New Roman"/>
+          <w:sz w:val="24"/>
+          <w:szCs w:val="24"/>
+        </w:rPr>
+      </w:pPr>
+    </w:p>
+    <w:p>
+      <w:pPr>
+        <w:spacing w:after="0" w:line="240" w:lineRule="auto"/>
+        <w:rPr>
+          <w:rFonts w:ascii="Times New Roman" w:eastAsia="Times New Roman" w:hAnsi="Times New Roman" w:cs="Times New Roman"/>
+          <w:sz w:val="24"/>
+          <w:szCs w:val="24"/>
+        </w:rPr>
+      </w:pPr>
+      <w:r>
+        <w:rPr>
+          <w:rFonts w:ascii="Arial" w:eastAsia="Times New Roman" w:hAnsi="Arial" w:cs="Arial"/>
+          <w:color w:val="000000"/>
+        </w:rPr>
+        <w:t>Katherine - researching state driving / cell phone legislation; release dates of top messengers</w:t>
+      </w:r>
+    </w:p>
+    <w:p>
+      <w:pPr>
+        <w:spacing w:after="0" w:line="240" w:lineRule="auto"/>
+        <w:rPr>
+          <w:rFonts w:ascii="Times New Roman" w:eastAsia="Times New Roman" w:hAnsi="Times New Roman" w:cs="Times New Roman"/>
+          <w:sz w:val="24"/>
+          <w:szCs w:val="24"/>
+        </w:rPr>
+      </w:pPr>
+      <w:r>
+        <w:rPr>
+          <w:rFonts w:ascii="Arial" w:eastAsia="Times New Roman" w:hAnsi="Arial" w:cs="Arial"/>
+          <w:color w:val="000000"/>
+        </w:rPr>
+        <w:t>Martin - pulling accident data and building charts</w:t>
+      </w:r>
+    </w:p>
+    <w:p>
+      <w:pPr>
+        <w:spacing w:after="0" w:line="240" w:lineRule="auto"/>
+        <w:rPr>
+          <w:rFonts w:ascii="Times New Roman" w:eastAsia="Times New Roman" w:hAnsi="Times New Roman" w:cs="Times New Roman"/>
+          <w:sz w:val="24"/>
+          <w:szCs w:val="24"/>
+        </w:rPr>
+      </w:pPr>
+      <w:r>
+        <w:rPr>
+          <w:rFonts w:ascii="Arial" w:eastAsia="Times New Roman" w:hAnsi="Arial" w:cs="Arial"/>
+          <w:color w:val="000000"/>
+        </w:rPr>
+        <w:tab/>
+        <w:t>&gt; young driver, old driver, states, smartphone data pulled in</w:t>
+      </w:r>
+    </w:p>
+    <w:p>
+      <w:pPr>
+        <w:spacing w:after="0" w:line="240" w:lineRule="auto"/>
+        <w:rPr>
+          <w:rFonts w:ascii="Times New Roman" w:eastAsia="Times New Roman" w:hAnsi="Times New Roman" w:cs="Times New Roman"/>
+          <w:sz w:val="24"/>
+          <w:szCs w:val="24"/>
+        </w:rPr>
+      </w:pPr>
+      <w:r>
+        <w:rPr>
+          <w:rFonts w:ascii="Arial" w:eastAsia="Times New Roman" w:hAnsi="Arial" w:cs="Arial"/>
+          <w:color w:val="000000"/>
+        </w:rPr>
+        <w:t>Zach - pulling more data via API on 5 states and crunching</w:t>
+      </w:r>
+    </w:p>
+    <w:p>
+      <w:pPr>
+        <w:spacing w:after="0" w:line="240" w:lineRule="auto"/>
+        <w:rPr>
+          <w:rFonts w:ascii="Times New Roman" w:eastAsia="Times New Roman" w:hAnsi="Times New Roman" w:cs="Times New Roman"/>
+          <w:sz w:val="24"/>
+          <w:szCs w:val="24"/>
+        </w:rPr>
+      </w:pPr>
+      <w:r>
+        <w:rPr>
+          <w:rFonts w:ascii="Arial" w:eastAsia="Times New Roman" w:hAnsi="Arial" w:cs="Arial"/>
+          <w:color w:val="000000"/>
+        </w:rPr>
+        <w:t>Ben - find better historical data, trends, etc. 2005 and later: U.S. cell phone use, messaging app use</w:t>
+      </w:r>
+    </w:p>
+    <w:p>
       <w:bookmarkStart w:id="0" w:name="_GoBack"/>
       <w:bookmarkEnd w:id="0"/>
-      <w:r>
-        <w:rPr>
-          <w:rFonts w:ascii="Arial" w:eastAsia="Times New Roman" w:hAnsi="Arial" w:cs="Arial"/>
-          <w:color w:val="000000"/>
-        </w:rPr>
-        <w:t>, CO, WY</w:t>
-      </w:r>
-    </w:p>
-    <w:p>
-      <w:pPr>
-        <w:spacing w:after="0" w:line="240" w:lineRule="auto"/>
-        <w:rPr>
-          <w:rFonts w:ascii="Times New Roman" w:eastAsia="Times New Roman" w:hAnsi="Times New Roman" w:cs="Times New Roman"/>
-          <w:sz w:val="24"/>
-          <w:szCs w:val="24"/>
-        </w:rPr>
-      </w:pPr>
-    </w:p>
-    <w:p>
-      <w:pPr>
-        <w:spacing w:after="0" w:line="240" w:lineRule="auto"/>
-        <w:rPr>
-          <w:rFonts w:ascii="Times New Roman" w:eastAsia="Times New Roman" w:hAnsi="Times New Roman" w:cs="Times New Roman"/>
-          <w:sz w:val="24"/>
-          <w:szCs w:val="24"/>
-        </w:rPr>
-      </w:pPr>
-      <w:r>
-        <w:rPr>
-          <w:rFonts w:ascii="Arial" w:eastAsia="Times New Roman" w:hAnsi="Arial" w:cs="Arial"/>
-          <w:color w:val="000000"/>
-        </w:rPr>
-        <w:t xml:space="preserve">Katherine </w:t>
-      </w:r>
-      <w:r>
-        <w:rPr>
-          <w:rFonts w:ascii="Arial" w:eastAsia="Times New Roman" w:hAnsi="Arial" w:cs="Arial"/>
-          <w:color w:val="000000"/>
-        </w:rPr>
-        <w:t>–</w:t>
-      </w:r>
-      <w:r>
-        <w:rPr>
-          <w:rFonts w:ascii="Arial" w:eastAsia="Times New Roman" w:hAnsi="Arial" w:cs="Arial"/>
-          <w:color w:val="000000"/>
-        </w:rPr>
-        <w:t xml:space="preserve"> </w:t>
-      </w:r>
-      <w:r>
-        <w:rPr>
-          <w:rFonts w:ascii="Arial" w:eastAsia="Times New Roman" w:hAnsi="Arial" w:cs="Arial"/>
-          <w:color w:val="000000"/>
-        </w:rPr>
-        <w:t>gather apps adoption / penetration percent by year add to excel</w:t>
-      </w:r>
-    </w:p>
-    <w:p>
-      <w:pPr>
-        <w:spacing w:after="0" w:line="240" w:lineRule="auto"/>
-        <w:rPr>
-          <w:rFonts w:ascii="Times New Roman" w:eastAsia="Times New Roman" w:hAnsi="Times New Roman" w:cs="Times New Roman"/>
-          <w:sz w:val="24"/>
-          <w:szCs w:val="24"/>
-        </w:rPr>
-      </w:pPr>
-      <w:r>
-        <w:rPr>
-          <w:rFonts w:ascii="Arial" w:eastAsia="Times New Roman" w:hAnsi="Arial" w:cs="Arial"/>
-          <w:color w:val="000000"/>
-        </w:rPr>
-        <w:t xml:space="preserve">Martin </w:t>
-      </w:r>
-      <w:r>
-        <w:rPr>
-          <w:rFonts w:ascii="Arial" w:eastAsia="Times New Roman" w:hAnsi="Arial" w:cs="Arial"/>
-          <w:color w:val="000000"/>
-        </w:rPr>
-        <w:t>–</w:t>
-      </w:r>
-      <w:r>
-        <w:rPr>
-          <w:rFonts w:ascii="Arial" w:eastAsia="Times New Roman" w:hAnsi="Arial" w:cs="Arial"/>
-          <w:color w:val="000000"/>
-        </w:rPr>
-        <w:t xml:space="preserve"> </w:t>
-      </w:r>
-      <w:r>
-        <w:rPr>
-          <w:rFonts w:ascii="Arial" w:eastAsia="Times New Roman" w:hAnsi="Arial" w:cs="Arial"/>
-          <w:color w:val="000000"/>
-        </w:rPr>
-        <w:t>plot and graphing data</w:t>
-      </w:r>
-    </w:p>
-    <w:p>
-      <w:pPr>
-        <w:spacing w:after="0" w:line="240" w:lineRule="auto"/>
-        <w:rPr>
-          <w:rFonts w:ascii="Times New Roman" w:eastAsia="Times New Roman" w:hAnsi="Times New Roman" w:cs="Times New Roman"/>
-          <w:sz w:val="24"/>
-          <w:szCs w:val="24"/>
-        </w:rPr>
-      </w:pPr>
-      <w:r>
-        <w:rPr>
-          <w:rFonts w:ascii="Arial" w:eastAsia="Times New Roman" w:hAnsi="Arial" w:cs="Arial"/>
-          <w:color w:val="000000"/>
-        </w:rPr>
-        <w:t xml:space="preserve">Zach </w:t>
-      </w:r>
-      <w:r>
-        <w:rPr>
-          <w:rFonts w:ascii="Arial" w:eastAsia="Times New Roman" w:hAnsi="Arial" w:cs="Arial"/>
-          <w:color w:val="000000"/>
-        </w:rPr>
-        <w:t>–</w:t>
-      </w:r>
-      <w:r>
-        <w:rPr>
-          <w:rFonts w:ascii="Arial" w:eastAsia="Times New Roman" w:hAnsi="Arial" w:cs="Arial"/>
-          <w:color w:val="000000"/>
-        </w:rPr>
-        <w:t xml:space="preserve"> </w:t>
-      </w:r>
-      <w:r>
-        <w:rPr>
-          <w:rFonts w:ascii="Arial" w:eastAsia="Times New Roman" w:hAnsi="Arial" w:cs="Arial"/>
-          <w:color w:val="000000"/>
-        </w:rPr>
-        <w:t>converting PNGs to excel.</w:t>
-      </w:r>
-    </w:p>
-    <w:p>
-      <w:pPr>
-        <w:spacing w:after="0" w:line="240" w:lineRule="auto"/>
-        <w:rPr>
-          <w:rFonts w:ascii="Times New Roman" w:eastAsia="Times New Roman" w:hAnsi="Times New Roman" w:cs="Times New Roman"/>
-          <w:sz w:val="24"/>
-          <w:szCs w:val="24"/>
-        </w:rPr>
-      </w:pPr>
-      <w:r>
-        <w:rPr>
-          <w:rFonts w:ascii="Arial" w:eastAsia="Times New Roman" w:hAnsi="Arial" w:cs="Arial"/>
-          <w:color w:val="000000"/>
-        </w:rPr>
-        <w:t xml:space="preserve">Ben </w:t>
-      </w:r>
-      <w:r>
-        <w:rPr>
-          <w:rFonts w:ascii="Arial" w:eastAsia="Times New Roman" w:hAnsi="Arial" w:cs="Arial"/>
-          <w:color w:val="000000"/>
-        </w:rPr>
-        <w:t>–</w:t>
-      </w:r>
-      <w:r>
-        <w:rPr>
-          <w:rFonts w:ascii="Arial" w:eastAsia="Times New Roman" w:hAnsi="Arial" w:cs="Arial"/>
-          <w:color w:val="000000"/>
-        </w:rPr>
-        <w:t xml:space="preserve"> </w:t>
-      </w:r>
-      <w:r>
-        <w:rPr>
-          <w:rFonts w:ascii="Arial" w:eastAsia="Times New Roman" w:hAnsi="Arial" w:cs="Arial"/>
-          <w:color w:val="000000"/>
-        </w:rPr>
-        <w:t>outline PPT; historical data for app and phone adoption in US</w:t>
-      </w:r>
-    </w:p>
-    <w:p/>
-    <w:p/>
-    <w:p/>
+    </w:p>
     <w:sectPr>
       <w:pgSz w:w="12240" w:h="15840"/>
       <w:pgMar w:top="1440" w:right="1440" w:bottom="1440" w:left="1440" w:header="720" w:footer="720" w:gutter="0"/>

--- a/Hypothesis.docx
+++ b/Hypothesis.docx
@@ -234,82 +234,147 @@
           <w:rFonts w:ascii="Arial" w:eastAsia="Times New Roman" w:hAnsi="Arial" w:cs="Arial"/>
           <w:color w:val="000000"/>
         </w:rPr>
-        <w:t>Katherine - researching state driving / cell phone legislation; release dates of top messengers</w:t>
-      </w:r>
-    </w:p>
-    <w:p>
-      <w:pPr>
-        <w:spacing w:after="0" w:line="240" w:lineRule="auto"/>
-        <w:rPr>
-          <w:rFonts w:ascii="Times New Roman" w:eastAsia="Times New Roman" w:hAnsi="Times New Roman" w:cs="Times New Roman"/>
-          <w:sz w:val="24"/>
-          <w:szCs w:val="24"/>
-        </w:rPr>
-      </w:pPr>
-      <w:r>
-        <w:rPr>
-          <w:rFonts w:ascii="Arial" w:eastAsia="Times New Roman" w:hAnsi="Arial" w:cs="Arial"/>
-          <w:color w:val="000000"/>
-        </w:rPr>
-        <w:t>Martin - pulling accident data and building charts</w:t>
-      </w:r>
-    </w:p>
-    <w:p>
-      <w:pPr>
-        <w:spacing w:after="0" w:line="240" w:lineRule="auto"/>
-        <w:rPr>
-          <w:rFonts w:ascii="Times New Roman" w:eastAsia="Times New Roman" w:hAnsi="Times New Roman" w:cs="Times New Roman"/>
-          <w:sz w:val="24"/>
-          <w:szCs w:val="24"/>
-        </w:rPr>
-      </w:pPr>
-      <w:r>
-        <w:rPr>
-          <w:rFonts w:ascii="Arial" w:eastAsia="Times New Roman" w:hAnsi="Arial" w:cs="Arial"/>
-          <w:color w:val="000000"/>
-        </w:rPr>
-        <w:tab/>
-        <w:t>&gt; young driver, old driver, states, smartphone data pulled in</w:t>
-      </w:r>
-    </w:p>
-    <w:p>
-      <w:pPr>
-        <w:spacing w:after="0" w:line="240" w:lineRule="auto"/>
-        <w:rPr>
-          <w:rFonts w:ascii="Times New Roman" w:eastAsia="Times New Roman" w:hAnsi="Times New Roman" w:cs="Times New Roman"/>
-          <w:sz w:val="24"/>
-          <w:szCs w:val="24"/>
-        </w:rPr>
-      </w:pPr>
-      <w:r>
-        <w:rPr>
-          <w:rFonts w:ascii="Arial" w:eastAsia="Times New Roman" w:hAnsi="Arial" w:cs="Arial"/>
-          <w:color w:val="000000"/>
-        </w:rPr>
-        <w:t>Zach - pulling more data via API on 5 states and crunching</w:t>
-      </w:r>
-    </w:p>
-    <w:p>
-      <w:pPr>
-        <w:spacing w:after="0" w:line="240" w:lineRule="auto"/>
-        <w:rPr>
-          <w:rFonts w:ascii="Times New Roman" w:eastAsia="Times New Roman" w:hAnsi="Times New Roman" w:cs="Times New Roman"/>
-          <w:sz w:val="24"/>
-          <w:szCs w:val="24"/>
-        </w:rPr>
-      </w:pPr>
-      <w:r>
-        <w:rPr>
-          <w:rFonts w:ascii="Arial" w:eastAsia="Times New Roman" w:hAnsi="Arial" w:cs="Arial"/>
-          <w:color w:val="000000"/>
-        </w:rPr>
-        <w:t>Ben - find better historical data, trends, etc. 2005 and later: U.S. cell phone use, messaging app use</w:t>
-      </w:r>
-    </w:p>
-    <w:p>
+        <w:t xml:space="preserve">Katherine </w:t>
+      </w:r>
+      <w:r>
+        <w:rPr>
+          <w:rFonts w:ascii="Arial" w:eastAsia="Times New Roman" w:hAnsi="Arial" w:cs="Arial"/>
+          <w:color w:val="000000"/>
+        </w:rPr>
+        <w:t>–</w:t>
+      </w:r>
+      <w:r>
+        <w:rPr>
+          <w:rFonts w:ascii="Arial" w:eastAsia="Times New Roman" w:hAnsi="Arial" w:cs="Arial"/>
+          <w:color w:val="000000"/>
+        </w:rPr>
+        <w:t xml:space="preserve"> </w:t>
+      </w:r>
+      <w:r>
+        <w:rPr>
+          <w:rFonts w:ascii="Arial" w:eastAsia="Times New Roman" w:hAnsi="Arial" w:cs="Arial"/>
+          <w:color w:val="000000"/>
+        </w:rPr>
+        <w:t xml:space="preserve">work on PPT, get other state law data, adoption thresholds </w:t>
+      </w:r>
+    </w:p>
+    <w:p>
+      <w:pPr>
+        <w:spacing w:after="0" w:line="240" w:lineRule="auto"/>
+        <w:rPr>
+          <w:rFonts w:ascii="Times New Roman" w:eastAsia="Times New Roman" w:hAnsi="Times New Roman" w:cs="Times New Roman"/>
+          <w:sz w:val="24"/>
+          <w:szCs w:val="24"/>
+        </w:rPr>
+      </w:pPr>
+      <w:r>
+        <w:rPr>
+          <w:rFonts w:ascii="Arial" w:eastAsia="Times New Roman" w:hAnsi="Arial" w:cs="Arial"/>
+          <w:color w:val="000000"/>
+        </w:rPr>
+        <w:t xml:space="preserve">Martin </w:t>
+      </w:r>
+      <w:r>
+        <w:rPr>
+          <w:rFonts w:ascii="Arial" w:eastAsia="Times New Roman" w:hAnsi="Arial" w:cs="Arial"/>
+          <w:color w:val="000000"/>
+        </w:rPr>
+        <w:t>–</w:t>
+      </w:r>
+      <w:r>
+        <w:rPr>
+          <w:rFonts w:ascii="Arial" w:eastAsia="Times New Roman" w:hAnsi="Arial" w:cs="Arial"/>
+          <w:color w:val="000000"/>
+        </w:rPr>
+        <w:t xml:space="preserve"> </w:t>
+      </w:r>
+      <w:r>
+        <w:rPr>
+          <w:rFonts w:ascii="Arial" w:eastAsia="Times New Roman" w:hAnsi="Arial" w:cs="Arial"/>
+          <w:color w:val="000000"/>
+        </w:rPr>
+        <w:t>circling with with Zach, plotting FARs data.</w:t>
+      </w:r>
       <w:bookmarkStart w:id="0" w:name="_GoBack"/>
       <w:bookmarkEnd w:id="0"/>
     </w:p>
+    <w:p>
+      <w:pPr>
+        <w:spacing w:after="0" w:line="240" w:lineRule="auto"/>
+        <w:rPr>
+          <w:rFonts w:ascii="Times New Roman" w:eastAsia="Times New Roman" w:hAnsi="Times New Roman" w:cs="Times New Roman"/>
+          <w:sz w:val="24"/>
+          <w:szCs w:val="24"/>
+        </w:rPr>
+      </w:pPr>
+      <w:r>
+        <w:rPr>
+          <w:rFonts w:ascii="Arial" w:eastAsia="Times New Roman" w:hAnsi="Arial" w:cs="Arial"/>
+          <w:color w:val="000000"/>
+        </w:rPr>
+        <w:t xml:space="preserve">Zach </w:t>
+      </w:r>
+      <w:r>
+        <w:rPr>
+          <w:rFonts w:ascii="Arial" w:eastAsia="Times New Roman" w:hAnsi="Arial" w:cs="Arial"/>
+          <w:color w:val="000000"/>
+        </w:rPr>
+        <w:t>–</w:t>
+      </w:r>
+      <w:r>
+        <w:rPr>
+          <w:rFonts w:ascii="Arial" w:eastAsia="Times New Roman" w:hAnsi="Arial" w:cs="Arial"/>
+          <w:color w:val="000000"/>
+        </w:rPr>
+        <w:t xml:space="preserve"> </w:t>
+      </w:r>
+      <w:r>
+        <w:rPr>
+          <w:rFonts w:ascii="Arial" w:eastAsia="Times New Roman" w:hAnsi="Arial" w:cs="Arial"/>
+          <w:color w:val="000000"/>
+        </w:rPr>
+        <w:t>adjusting Jupyter Notebook to yield CSVs per state containing fatalities for each state by year.</w:t>
+      </w:r>
+    </w:p>
+    <w:p>
+      <w:pPr>
+        <w:spacing w:after="0" w:line="240" w:lineRule="auto"/>
+        <w:rPr>
+          <w:rFonts w:ascii="Times New Roman" w:eastAsia="Times New Roman" w:hAnsi="Times New Roman" w:cs="Times New Roman"/>
+          <w:sz w:val="24"/>
+          <w:szCs w:val="24"/>
+        </w:rPr>
+      </w:pPr>
+      <w:r>
+        <w:rPr>
+          <w:rFonts w:ascii="Arial" w:eastAsia="Times New Roman" w:hAnsi="Arial" w:cs="Arial"/>
+          <w:color w:val="000000"/>
+        </w:rPr>
+        <w:t xml:space="preserve">Ben </w:t>
+      </w:r>
+      <w:r>
+        <w:rPr>
+          <w:rFonts w:ascii="Arial" w:eastAsia="Times New Roman" w:hAnsi="Arial" w:cs="Arial"/>
+          <w:color w:val="000000"/>
+        </w:rPr>
+        <w:t>–</w:t>
+      </w:r>
+      <w:r>
+        <w:rPr>
+          <w:rFonts w:ascii="Arial" w:eastAsia="Times New Roman" w:hAnsi="Arial" w:cs="Arial"/>
+          <w:color w:val="000000"/>
+        </w:rPr>
+        <w:t xml:space="preserve"> </w:t>
+      </w:r>
+      <w:r>
+        <w:rPr>
+          <w:rFonts w:ascii="Arial" w:eastAsia="Times New Roman" w:hAnsi="Arial" w:cs="Arial"/>
+          <w:color w:val="000000"/>
+        </w:rPr>
+        <w:t>collect licensed drivers per state, put into dataframe, plot drivers per year per state</w:t>
+      </w:r>
+    </w:p>
+    <w:p/>
     <w:sectPr>
       <w:pgSz w:w="12240" w:h="15840"/>
       <w:pgMar w:top="1440" w:right="1440" w:bottom="1440" w:left="1440" w:header="720" w:footer="720" w:gutter="0"/>
